--- a/СПО_2_КР_ЭФБО-01-22_Игнатов И.А._Отчет.docx
+++ b/СПО_2_КР_ЭФБО-01-22_Игнатов И.А._Отчет.docx
@@ -397,7 +397,7 @@
           <w:numId w:val="0"/>
         </w:numPr>
         <w:spacing w:lineRule="auto" w:line="360" w:before="0" w:after="200"/>
-        <w:ind w:firstLine="709"/>
+        <w:ind w:left="0" w:firstLine="709"/>
         <w:outlineLvl w:val="0"/>
         <w:rPr>
           <w:rFonts w:ascii="Times New Roman" w:hAnsi="Times New Roman" w:cs="Times New Roman"/>
@@ -719,7 +719,7 @@
         <w:ind w:left="0" w:firstLine="709"/>
         <w:contextualSpacing/>
         <w:rPr>
-          <w:rFonts w:ascii="Times New Roman" w:hAnsi="Times New Roman" w:cs="Times New Roman"/>
+          <w:rFonts w:ascii="Times New Roman" w:hAnsi="Times New Roman"/>
           <w:lang w:val="ru-RU"/>
         </w:rPr>
       </w:pPr>
@@ -728,20 +728,7 @@
           <w:rFonts w:cs="Times New Roman" w:ascii="Times New Roman" w:hAnsi="Times New Roman"/>
           <w:lang w:val="ru-RU"/>
         </w:rPr>
-        <w:t xml:space="preserve">создать интерфейс пользователя с использованием </w:t>
-      </w:r>
-      <w:r>
-        <w:rPr>
-          <w:rFonts w:cs="Times New Roman" w:ascii="Times New Roman" w:hAnsi="Times New Roman"/>
-        </w:rPr>
-        <w:t>Blazor</w:t>
-      </w:r>
-      <w:r>
-        <w:rPr>
-          <w:rFonts w:cs="Times New Roman" w:ascii="Times New Roman" w:hAnsi="Times New Roman"/>
-          <w:lang w:val="ru-RU"/>
-        </w:rPr>
-        <w:t>;</w:t>
+        <w:t>создать базу данных с использованием PostgreSQL;</w:t>
       </w:r>
     </w:p>
     <w:p>
@@ -759,26 +746,26 @@
         <w:ind w:left="0" w:firstLine="709"/>
         <w:contextualSpacing/>
         <w:rPr>
-          <w:rFonts w:ascii="Times New Roman" w:hAnsi="Times New Roman"/>
+          <w:rFonts w:ascii="Times New Roman" w:hAnsi="Times New Roman" w:cs="Times New Roman"/>
           <w:lang w:val="ru-RU"/>
         </w:rPr>
       </w:pPr>
       <w:r>
         <w:rPr>
-          <w:rFonts w:ascii="Times New Roman" w:hAnsi="Times New Roman"/>
+          <w:rFonts w:cs="Times New Roman" w:ascii="Times New Roman" w:hAnsi="Times New Roman"/>
           <w:lang w:val="ru-RU"/>
         </w:rPr>
-        <w:t xml:space="preserve">создать базу данных с использованием </w:t>
-      </w:r>
-      <w:r>
-        <w:rPr>
-          <w:rFonts w:ascii="Times New Roman" w:hAnsi="Times New Roman"/>
-        </w:rPr>
-        <w:t>PostgreSQL</w:t>
-      </w:r>
-      <w:r>
-        <w:rPr>
-          <w:rFonts w:ascii="Times New Roman" w:hAnsi="Times New Roman"/>
+        <w:t xml:space="preserve">создать интерфейс пользователя с использованием </w:t>
+      </w:r>
+      <w:r>
+        <w:rPr>
+          <w:rFonts w:cs="Times New Roman" w:ascii="Times New Roman" w:hAnsi="Times New Roman"/>
+        </w:rPr>
+        <w:t>Blazor</w:t>
+      </w:r>
+      <w:r>
+        <w:rPr>
+          <w:rFonts w:cs="Times New Roman" w:ascii="Times New Roman" w:hAnsi="Times New Roman"/>
           <w:lang w:val="ru-RU"/>
         </w:rPr>
         <w:t>;</w:t>
@@ -1333,6 +1320,7 @@
           <w:sz w:val="28"/>
           <w:szCs w:val="28"/>
         </w:rPr>
+        <w:t>Анализ информационных процессов позволяет выявить ряд сложностей и проблем, с которыми сталкиваются аптеки в повседневной деятельности. Некоторые из них включают:</w:t>
       </w:r>
     </w:p>
     <w:p>
@@ -1353,7 +1341,7 @@
           <w:sz w:val="28"/>
           <w:szCs w:val="28"/>
         </w:rPr>
-        <w:t>Анализ информационных процессов позволяет выявить ряд сложностей и проблем, с которыми сталкиваются аптеки в повседневной деятельности. Некоторые из них включают:</w:t>
+        <w:t>1. Неэффективное управление запасами: Отсутствие системы учета и контроля за запасами может привести к переизбытку или нехватке товаров, что в свою очередь может привести к финансовым потерям или потере клиентов.</w:t>
       </w:r>
     </w:p>
     <w:p>
@@ -1374,28 +1362,7 @@
           <w:sz w:val="28"/>
           <w:szCs w:val="28"/>
         </w:rPr>
-        <w:t>1. Неэффективное управление запасами: Отсутствие системы учета и контроля за запасами может привести к переизбытку или нехватке товаров, что в свою очередь может привести к финансовым потерям или потере клиентов.</w:t>
-      </w:r>
-    </w:p>
-    <w:p>
-      <w:pPr>
-        <w:pStyle w:val="Normal"/>
-        <w:spacing w:lineRule="auto" w:line="360" w:before="0" w:after="0"/>
-        <w:ind w:firstLine="709"/>
-        <w:jc w:val="both"/>
-        <w:rPr>
-          <w:rFonts w:ascii="Times New Roman" w:hAnsi="Times New Roman" w:cs="Times New Roman"/>
-          <w:sz w:val="28"/>
-          <w:szCs w:val="28"/>
-        </w:rPr>
-      </w:pPr>
-      <w:r>
-        <w:rPr>
-          <w:rFonts w:cs="Times New Roman" w:ascii="Times New Roman" w:hAnsi="Times New Roman"/>
-          <w:sz w:val="28"/>
-          <w:szCs w:val="28"/>
-        </w:rPr>
-        <w:t>2. Затруднения в заказах у поставщиков: без автоматизированной системы заказов у поставщиков аптеки могут столкнуться с задержками в поставках, ошибками при заказе и неоптимальным использованием финансовых ресурсов.</w:t>
+        <w:t>2. Затруднения в заказах у поставщиков: без автоматизированной системы заказов у поставщиков аптеки могут столкнуться с задержками в поставках, ошибками при заказе и не оптимальным использованием финансовых ресурсов.</w:t>
       </w:r>
     </w:p>
     <w:p>
@@ -2409,19 +2376,6 @@
           <w:szCs w:val="28"/>
         </w:rPr>
         <w:t>Требует времени на освоение и обучение персонала.</w:t>
-      </w:r>
-      <w:r>
-        <w:br w:type="page"/>
-      </w:r>
-    </w:p>
-    <w:p>
-      <w:pPr>
-        <w:pStyle w:val="Style23"/>
-        <w:ind w:left="720" w:hanging="0"/>
-        <w:rPr/>
-      </w:pPr>
-      <w:r>
-        <w:rPr/>
       </w:r>
     </w:p>
     <w:p>
@@ -4060,6 +4014,7 @@
           <w:tab w:val="left" w:pos="1276" w:leader="none"/>
         </w:tabs>
         <w:spacing w:lineRule="auto" w:line="276" w:beforeAutospacing="1" w:afterAutospacing="1"/>
+        <w:ind w:left="0" w:hanging="0"/>
         <w:jc w:val="both"/>
         <w:outlineLvl w:val="1"/>
         <w:rPr>
@@ -4448,7 +4403,11 @@
         </w:rPr>
       </w:pPr>
       <w:r>
-        <w:rPr/>
+        <w:rPr>
+          <w:rFonts w:cs="Times New Roman" w:ascii="Times New Roman" w:hAnsi="Times New Roman"/>
+          <w:sz w:val="28"/>
+          <w:szCs w:val="28"/>
+        </w:rPr>
         <w:drawing>
           <wp:anchor behindDoc="0" distT="0" distB="0" distL="0" distR="0" simplePos="0" locked="0" layoutInCell="0" allowOverlap="1" relativeHeight="9">
             <wp:simplePos x="0" y="0"/>
@@ -4748,7 +4707,7 @@
           <w:tab w:val="left" w:pos="1276" w:leader="none"/>
         </w:tabs>
         <w:spacing w:lineRule="auto" w:line="360" w:before="300" w:after="200"/>
-        <w:ind w:firstLine="709"/>
+        <w:ind w:left="0" w:firstLine="709"/>
         <w:contextualSpacing/>
         <w:jc w:val="both"/>
         <w:outlineLvl w:val="1"/>
@@ -4764,15 +4723,7 @@
           <w:sz w:val="28"/>
           <w:szCs w:val="28"/>
         </w:rPr>
-        <w:t xml:space="preserve">Опираясь на вышеперечисленные диаграммы, </w:t>
-      </w:r>
-      <w:r>
-        <w:rPr>
-          <w:rFonts w:ascii="Times New Roman" w:hAnsi="Times New Roman"/>
-          <w:sz w:val="28"/>
-          <w:szCs w:val="28"/>
-        </w:rPr>
-        <w:t>был создан</w:t>
+        <w:t>Опираясь на вышеперечисленные диаграммы, был создан</w:t>
       </w:r>
       <w:r>
         <w:rPr>
@@ -4790,16 +4741,7 @@
           <w:szCs w:val="28"/>
           <w:lang w:val="ru-RU"/>
         </w:rPr>
-        <w:t xml:space="preserve"> представленный на риунке 2.4, а также само</w:t>
-      </w:r>
-      <w:r>
-        <w:rPr>
-          <w:rFonts w:ascii="Times New Roman" w:hAnsi="Times New Roman"/>
-          <w:sz w:val="28"/>
-          <w:szCs w:val="28"/>
-          <w:lang w:val="ru-RU"/>
-        </w:rPr>
-        <w:t xml:space="preserve"> </w:t>
+        <w:t xml:space="preserve"> представленный на риунке 2.4, а также само </w:t>
       </w:r>
       <w:r>
         <w:rPr>
@@ -4822,7 +4764,7 @@
           <w:tab w:val="left" w:pos="1276" w:leader="none"/>
         </w:tabs>
         <w:spacing w:lineRule="auto" w:line="360" w:before="300" w:after="200"/>
-        <w:ind w:firstLine="709"/>
+        <w:ind w:left="0" w:firstLine="709"/>
         <w:contextualSpacing/>
         <w:jc w:val="left"/>
         <w:outlineLvl w:val="1"/>
@@ -4860,7 +4802,7 @@
           <w:tab w:val="left" w:pos="1276" w:leader="none"/>
         </w:tabs>
         <w:spacing w:lineRule="auto" w:line="360" w:before="300" w:after="200"/>
-        <w:ind w:firstLine="709"/>
+        <w:ind w:left="0" w:firstLine="709"/>
         <w:contextualSpacing/>
         <w:jc w:val="left"/>
         <w:outlineLvl w:val="1"/>
@@ -4898,7 +4840,7 @@
           <w:tab w:val="left" w:pos="1276" w:leader="none"/>
         </w:tabs>
         <w:spacing w:lineRule="auto" w:line="360" w:before="300" w:after="200"/>
-        <w:ind w:firstLine="709"/>
+        <w:ind w:left="0" w:firstLine="709"/>
         <w:contextualSpacing/>
         <w:jc w:val="left"/>
         <w:outlineLvl w:val="1"/>
@@ -4947,7 +4889,7 @@
           <w:tab w:val="left" w:pos="1276" w:leader="none"/>
         </w:tabs>
         <w:spacing w:lineRule="auto" w:line="360" w:before="300" w:after="200"/>
-        <w:ind w:firstLine="709"/>
+        <w:ind w:left="0" w:firstLine="709"/>
         <w:contextualSpacing/>
         <w:jc w:val="left"/>
         <w:outlineLvl w:val="1"/>
@@ -4996,7 +4938,7 @@
           <w:tab w:val="left" w:pos="1276" w:leader="none"/>
         </w:tabs>
         <w:spacing w:lineRule="auto" w:line="360" w:before="300" w:after="200"/>
-        <w:ind w:firstLine="709"/>
+        <w:ind w:left="0" w:firstLine="709"/>
         <w:contextualSpacing/>
         <w:jc w:val="left"/>
         <w:outlineLvl w:val="1"/>
@@ -5045,7 +4987,7 @@
           <w:tab w:val="left" w:pos="1276" w:leader="none"/>
         </w:tabs>
         <w:spacing w:lineRule="auto" w:line="360" w:before="300" w:after="200"/>
-        <w:ind w:firstLine="709"/>
+        <w:ind w:left="0" w:firstLine="709"/>
         <w:contextualSpacing/>
         <w:jc w:val="left"/>
         <w:outlineLvl w:val="1"/>
@@ -5094,7 +5036,7 @@
           <w:tab w:val="left" w:pos="1276" w:leader="none"/>
         </w:tabs>
         <w:spacing w:lineRule="auto" w:line="360" w:before="300" w:after="200"/>
-        <w:ind w:firstLine="709"/>
+        <w:ind w:left="0" w:firstLine="709"/>
         <w:contextualSpacing/>
         <w:jc w:val="left"/>
         <w:outlineLvl w:val="1"/>
@@ -5143,7 +5085,7 @@
           <w:tab w:val="left" w:pos="1276" w:leader="none"/>
         </w:tabs>
         <w:spacing w:lineRule="auto" w:line="360" w:before="300" w:after="200"/>
-        <w:ind w:firstLine="709"/>
+        <w:ind w:left="0" w:firstLine="709"/>
         <w:contextualSpacing/>
         <w:jc w:val="left"/>
         <w:outlineLvl w:val="1"/>
@@ -5192,7 +5134,7 @@
           <w:tab w:val="left" w:pos="1276" w:leader="none"/>
         </w:tabs>
         <w:spacing w:lineRule="auto" w:line="360" w:before="300" w:after="200"/>
-        <w:ind w:firstLine="709"/>
+        <w:ind w:left="0" w:firstLine="709"/>
         <w:contextualSpacing/>
         <w:jc w:val="left"/>
         <w:outlineLvl w:val="1"/>
@@ -5241,7 +5183,7 @@
           <w:tab w:val="left" w:pos="1276" w:leader="none"/>
         </w:tabs>
         <w:spacing w:lineRule="auto" w:line="360" w:before="300" w:after="200"/>
-        <w:ind w:firstLine="709"/>
+        <w:ind w:left="0" w:firstLine="709"/>
         <w:contextualSpacing/>
         <w:jc w:val="left"/>
         <w:outlineLvl w:val="1"/>
@@ -5290,7 +5232,7 @@
           <w:tab w:val="left" w:pos="1276" w:leader="none"/>
         </w:tabs>
         <w:spacing w:lineRule="auto" w:line="360" w:before="300" w:after="200"/>
-        <w:ind w:firstLine="709"/>
+        <w:ind w:left="0" w:firstLine="709"/>
         <w:contextualSpacing/>
         <w:jc w:val="left"/>
         <w:outlineLvl w:val="1"/>
@@ -5339,7 +5281,7 @@
           <w:tab w:val="left" w:pos="1276" w:leader="none"/>
         </w:tabs>
         <w:spacing w:lineRule="auto" w:line="360" w:before="300" w:after="200"/>
-        <w:ind w:firstLine="709"/>
+        <w:ind w:left="0" w:firstLine="709"/>
         <w:contextualSpacing/>
         <w:jc w:val="left"/>
         <w:outlineLvl w:val="1"/>
@@ -5388,7 +5330,7 @@
           <w:tab w:val="left" w:pos="1276" w:leader="none"/>
         </w:tabs>
         <w:spacing w:lineRule="auto" w:line="360" w:before="300" w:after="200"/>
-        <w:ind w:firstLine="709"/>
+        <w:ind w:left="0" w:firstLine="709"/>
         <w:contextualSpacing/>
         <w:jc w:val="left"/>
         <w:outlineLvl w:val="1"/>
@@ -5437,7 +5379,7 @@
           <w:tab w:val="left" w:pos="1276" w:leader="none"/>
         </w:tabs>
         <w:spacing w:lineRule="auto" w:line="360" w:before="300" w:after="200"/>
-        <w:ind w:firstLine="709"/>
+        <w:ind w:left="0" w:firstLine="709"/>
         <w:contextualSpacing/>
         <w:jc w:val="left"/>
         <w:outlineLvl w:val="1"/>
@@ -5486,7 +5428,7 @@
           <w:tab w:val="left" w:pos="1276" w:leader="none"/>
         </w:tabs>
         <w:spacing w:lineRule="auto" w:line="360" w:before="300" w:after="200"/>
-        <w:ind w:firstLine="709"/>
+        <w:ind w:left="0" w:firstLine="709"/>
         <w:contextualSpacing/>
         <w:jc w:val="left"/>
         <w:outlineLvl w:val="1"/>
@@ -5535,7 +5477,7 @@
           <w:tab w:val="left" w:pos="1276" w:leader="none"/>
         </w:tabs>
         <w:spacing w:lineRule="auto" w:line="360" w:before="300" w:after="200"/>
-        <w:ind w:firstLine="709"/>
+        <w:ind w:left="0" w:firstLine="709"/>
         <w:contextualSpacing/>
         <w:jc w:val="left"/>
         <w:outlineLvl w:val="1"/>
@@ -5584,7 +5526,7 @@
           <w:tab w:val="left" w:pos="1276" w:leader="none"/>
         </w:tabs>
         <w:spacing w:lineRule="auto" w:line="360" w:before="300" w:after="200"/>
-        <w:ind w:firstLine="709"/>
+        <w:ind w:left="0" w:firstLine="709"/>
         <w:contextualSpacing/>
         <w:jc w:val="left"/>
         <w:outlineLvl w:val="1"/>
@@ -5633,7 +5575,7 @@
           <w:tab w:val="left" w:pos="1276" w:leader="none"/>
         </w:tabs>
         <w:spacing w:lineRule="auto" w:line="360" w:before="300" w:after="200"/>
-        <w:ind w:firstLine="709"/>
+        <w:ind w:left="0" w:firstLine="709"/>
         <w:contextualSpacing/>
         <w:jc w:val="left"/>
         <w:outlineLvl w:val="1"/>
@@ -5682,7 +5624,7 @@
           <w:tab w:val="left" w:pos="1276" w:leader="none"/>
         </w:tabs>
         <w:spacing w:lineRule="auto" w:line="360" w:before="300" w:after="200"/>
-        <w:ind w:firstLine="709"/>
+        <w:ind w:left="0" w:firstLine="709"/>
         <w:contextualSpacing/>
         <w:jc w:val="left"/>
         <w:outlineLvl w:val="1"/>
@@ -5731,7 +5673,7 @@
           <w:tab w:val="left" w:pos="1276" w:leader="none"/>
         </w:tabs>
         <w:spacing w:lineRule="auto" w:line="360" w:before="300" w:after="200"/>
-        <w:ind w:firstLine="709"/>
+        <w:ind w:left="0" w:firstLine="709"/>
         <w:contextualSpacing/>
         <w:jc w:val="left"/>
         <w:outlineLvl w:val="1"/>
@@ -5780,7 +5722,7 @@
           <w:tab w:val="left" w:pos="1276" w:leader="none"/>
         </w:tabs>
         <w:spacing w:lineRule="auto" w:line="360" w:before="300" w:after="200"/>
-        <w:ind w:firstLine="709"/>
+        <w:ind w:left="0" w:firstLine="709"/>
         <w:contextualSpacing/>
         <w:jc w:val="left"/>
         <w:outlineLvl w:val="1"/>
@@ -5829,7 +5771,7 @@
           <w:tab w:val="left" w:pos="1276" w:leader="none"/>
         </w:tabs>
         <w:spacing w:lineRule="auto" w:line="360" w:before="300" w:after="200"/>
-        <w:ind w:firstLine="709"/>
+        <w:ind w:left="0" w:firstLine="709"/>
         <w:contextualSpacing/>
         <w:jc w:val="left"/>
         <w:outlineLvl w:val="1"/>
@@ -5878,7 +5820,7 @@
           <w:tab w:val="left" w:pos="1276" w:leader="none"/>
         </w:tabs>
         <w:spacing w:lineRule="auto" w:line="360" w:before="300" w:after="200"/>
-        <w:ind w:firstLine="709"/>
+        <w:ind w:left="0" w:firstLine="709"/>
         <w:contextualSpacing/>
         <w:jc w:val="left"/>
         <w:outlineLvl w:val="1"/>
@@ -5927,7 +5869,7 @@
           <w:tab w:val="left" w:pos="1276" w:leader="none"/>
         </w:tabs>
         <w:spacing w:lineRule="auto" w:line="360" w:before="300" w:after="200"/>
-        <w:ind w:firstLine="709"/>
+        <w:ind w:left="0" w:firstLine="709"/>
         <w:contextualSpacing/>
         <w:jc w:val="left"/>
         <w:outlineLvl w:val="1"/>
@@ -5976,7 +5918,7 @@
           <w:tab w:val="left" w:pos="1276" w:leader="none"/>
         </w:tabs>
         <w:spacing w:lineRule="auto" w:line="360" w:before="300" w:after="200"/>
-        <w:ind w:firstLine="709"/>
+        <w:ind w:left="0" w:firstLine="709"/>
         <w:contextualSpacing/>
         <w:jc w:val="left"/>
         <w:outlineLvl w:val="1"/>
@@ -6025,7 +5967,7 @@
           <w:tab w:val="left" w:pos="1276" w:leader="none"/>
         </w:tabs>
         <w:spacing w:lineRule="auto" w:line="360" w:before="300" w:after="200"/>
-        <w:ind w:firstLine="709"/>
+        <w:ind w:left="0" w:firstLine="709"/>
         <w:contextualSpacing/>
         <w:jc w:val="left"/>
         <w:outlineLvl w:val="1"/>
@@ -6074,7 +6016,7 @@
           <w:tab w:val="left" w:pos="1276" w:leader="none"/>
         </w:tabs>
         <w:spacing w:lineRule="auto" w:line="360" w:before="300" w:after="200"/>
-        <w:ind w:firstLine="709"/>
+        <w:ind w:left="0" w:firstLine="709"/>
         <w:contextualSpacing/>
         <w:jc w:val="left"/>
         <w:outlineLvl w:val="1"/>
@@ -6123,7 +6065,7 @@
           <w:tab w:val="left" w:pos="1276" w:leader="none"/>
         </w:tabs>
         <w:spacing w:lineRule="auto" w:line="360" w:before="300" w:after="200"/>
-        <w:ind w:firstLine="709"/>
+        <w:ind w:left="0" w:firstLine="709"/>
         <w:contextualSpacing/>
         <w:jc w:val="left"/>
         <w:outlineLvl w:val="1"/>
@@ -6172,7 +6114,7 @@
           <w:tab w:val="left" w:pos="1276" w:leader="none"/>
         </w:tabs>
         <w:spacing w:lineRule="auto" w:line="360" w:before="300" w:after="200"/>
-        <w:ind w:firstLine="709"/>
+        <w:ind w:left="0" w:firstLine="709"/>
         <w:contextualSpacing/>
         <w:jc w:val="left"/>
         <w:outlineLvl w:val="1"/>
@@ -6221,7 +6163,7 @@
           <w:tab w:val="left" w:pos="1276" w:leader="none"/>
         </w:tabs>
         <w:spacing w:lineRule="auto" w:line="360" w:before="300" w:after="200"/>
-        <w:ind w:firstLine="709"/>
+        <w:ind w:left="0" w:firstLine="709"/>
         <w:contextualSpacing/>
         <w:jc w:val="left"/>
         <w:outlineLvl w:val="1"/>
@@ -6270,7 +6212,7 @@
           <w:tab w:val="left" w:pos="1276" w:leader="none"/>
         </w:tabs>
         <w:spacing w:lineRule="auto" w:line="360" w:before="300" w:after="200"/>
-        <w:ind w:firstLine="709"/>
+        <w:ind w:left="0" w:firstLine="709"/>
         <w:contextualSpacing/>
         <w:jc w:val="left"/>
         <w:outlineLvl w:val="1"/>
@@ -6319,7 +6261,7 @@
           <w:tab w:val="left" w:pos="1276" w:leader="none"/>
         </w:tabs>
         <w:spacing w:lineRule="auto" w:line="360" w:before="300" w:after="200"/>
-        <w:ind w:firstLine="709"/>
+        <w:ind w:left="0" w:firstLine="709"/>
         <w:contextualSpacing/>
         <w:jc w:val="left"/>
         <w:outlineLvl w:val="1"/>
@@ -6368,7 +6310,7 @@
           <w:tab w:val="left" w:pos="1276" w:leader="none"/>
         </w:tabs>
         <w:spacing w:lineRule="auto" w:line="360" w:before="300" w:after="200"/>
-        <w:ind w:firstLine="709"/>
+        <w:ind w:left="0" w:firstLine="709"/>
         <w:contextualSpacing/>
         <w:jc w:val="left"/>
         <w:outlineLvl w:val="1"/>
@@ -6417,7 +6359,7 @@
           <w:tab w:val="left" w:pos="1276" w:leader="none"/>
         </w:tabs>
         <w:spacing w:lineRule="auto" w:line="360" w:before="300" w:after="200"/>
-        <w:ind w:firstLine="709"/>
+        <w:ind w:left="0" w:firstLine="709"/>
         <w:contextualSpacing/>
         <w:jc w:val="left"/>
         <w:outlineLvl w:val="1"/>
@@ -6466,7 +6408,7 @@
           <w:tab w:val="left" w:pos="1276" w:leader="none"/>
         </w:tabs>
         <w:spacing w:lineRule="auto" w:line="360" w:before="300" w:after="200"/>
-        <w:ind w:firstLine="709"/>
+        <w:ind w:left="0" w:firstLine="709"/>
         <w:contextualSpacing/>
         <w:jc w:val="left"/>
         <w:outlineLvl w:val="1"/>
@@ -6515,7 +6457,7 @@
           <w:tab w:val="left" w:pos="1276" w:leader="none"/>
         </w:tabs>
         <w:spacing w:lineRule="auto" w:line="360" w:before="300" w:after="200"/>
-        <w:ind w:firstLine="709"/>
+        <w:ind w:left="0" w:firstLine="709"/>
         <w:contextualSpacing/>
         <w:jc w:val="left"/>
         <w:outlineLvl w:val="1"/>
@@ -6564,7 +6506,7 @@
           <w:tab w:val="left" w:pos="1276" w:leader="none"/>
         </w:tabs>
         <w:spacing w:lineRule="auto" w:line="360" w:before="300" w:after="200"/>
-        <w:ind w:firstLine="709"/>
+        <w:ind w:left="0" w:firstLine="709"/>
         <w:contextualSpacing/>
         <w:jc w:val="left"/>
         <w:outlineLvl w:val="1"/>
@@ -6613,7 +6555,7 @@
           <w:tab w:val="left" w:pos="1276" w:leader="none"/>
         </w:tabs>
         <w:spacing w:lineRule="auto" w:line="360" w:before="300" w:after="200"/>
-        <w:ind w:firstLine="709"/>
+        <w:ind w:left="0" w:firstLine="709"/>
         <w:contextualSpacing/>
         <w:jc w:val="left"/>
         <w:outlineLvl w:val="1"/>
@@ -6662,7 +6604,7 @@
           <w:tab w:val="left" w:pos="1276" w:leader="none"/>
         </w:tabs>
         <w:spacing w:lineRule="auto" w:line="360" w:before="300" w:after="200"/>
-        <w:ind w:firstLine="709"/>
+        <w:ind w:left="0" w:firstLine="709"/>
         <w:contextualSpacing/>
         <w:jc w:val="left"/>
         <w:outlineLvl w:val="1"/>
@@ -6711,7 +6653,7 @@
           <w:tab w:val="left" w:pos="1276" w:leader="none"/>
         </w:tabs>
         <w:spacing w:lineRule="auto" w:line="360" w:before="300" w:after="200"/>
-        <w:ind w:firstLine="709"/>
+        <w:ind w:left="0" w:firstLine="709"/>
         <w:contextualSpacing/>
         <w:jc w:val="left"/>
         <w:outlineLvl w:val="1"/>
@@ -6760,7 +6702,7 @@
           <w:tab w:val="left" w:pos="1276" w:leader="none"/>
         </w:tabs>
         <w:spacing w:lineRule="auto" w:line="360" w:before="300" w:after="200"/>
-        <w:ind w:firstLine="709"/>
+        <w:ind w:left="0" w:firstLine="709"/>
         <w:contextualSpacing/>
         <w:jc w:val="left"/>
         <w:outlineLvl w:val="1"/>
@@ -6809,7 +6751,7 @@
           <w:tab w:val="left" w:pos="1276" w:leader="none"/>
         </w:tabs>
         <w:spacing w:lineRule="auto" w:line="360" w:before="300" w:after="200"/>
-        <w:ind w:firstLine="709"/>
+        <w:ind w:left="0" w:firstLine="709"/>
         <w:contextualSpacing/>
         <w:jc w:val="left"/>
         <w:outlineLvl w:val="1"/>
@@ -6847,7 +6789,7 @@
           <w:tab w:val="left" w:pos="1276" w:leader="none"/>
         </w:tabs>
         <w:spacing w:lineRule="auto" w:line="360" w:before="300" w:after="200"/>
-        <w:ind w:firstLine="709"/>
+        <w:ind w:left="0" w:firstLine="709"/>
         <w:contextualSpacing/>
         <w:jc w:val="left"/>
         <w:outlineLvl w:val="1"/>
@@ -6885,7 +6827,7 @@
           <w:tab w:val="left" w:pos="1276" w:leader="none"/>
         </w:tabs>
         <w:spacing w:lineRule="auto" w:line="360" w:before="300" w:after="200"/>
-        <w:ind w:firstLine="709"/>
+        <w:ind w:left="0" w:firstLine="709"/>
         <w:contextualSpacing/>
         <w:jc w:val="both"/>
         <w:outlineLvl w:val="1"/>
@@ -6916,7 +6858,7 @@
           <w:tab w:val="left" w:pos="1276" w:leader="none"/>
         </w:tabs>
         <w:spacing w:lineRule="auto" w:line="360" w:before="300" w:after="200"/>
-        <w:ind w:firstLine="709"/>
+        <w:ind w:left="0" w:firstLine="709"/>
         <w:contextualSpacing/>
         <w:jc w:val="center"/>
         <w:outlineLvl w:val="1"/>
@@ -6979,7 +6921,7 @@
           <w:tab w:val="left" w:pos="1276" w:leader="none"/>
         </w:tabs>
         <w:spacing w:lineRule="auto" w:line="360" w:before="300" w:after="200"/>
-        <w:ind w:firstLine="709"/>
+        <w:ind w:left="0" w:firstLine="709"/>
         <w:contextualSpacing/>
         <w:jc w:val="center"/>
         <w:outlineLvl w:val="1"/>
@@ -7010,7 +6952,7 @@
           <w:tab w:val="left" w:pos="1276" w:leader="none"/>
         </w:tabs>
         <w:spacing w:lineRule="auto" w:line="360" w:before="300" w:after="200"/>
-        <w:ind w:firstLine="709"/>
+        <w:ind w:left="0" w:firstLine="709"/>
         <w:contextualSpacing/>
         <w:jc w:val="center"/>
         <w:outlineLvl w:val="1"/>
@@ -7040,7 +6982,7 @@
           <w:tab w:val="left" w:pos="1276" w:leader="none"/>
         </w:tabs>
         <w:spacing w:lineRule="auto" w:line="360" w:before="300" w:after="200"/>
-        <w:ind w:firstLine="709"/>
+        <w:ind w:left="0" w:firstLine="709"/>
         <w:contextualSpacing/>
         <w:jc w:val="both"/>
         <w:outlineLvl w:val="1"/>
@@ -7071,7 +7013,7 @@
           <w:tab w:val="left" w:pos="1276" w:leader="none"/>
         </w:tabs>
         <w:spacing w:lineRule="auto" w:line="360" w:before="300" w:after="200"/>
-        <w:ind w:firstLine="709"/>
+        <w:ind w:left="0" w:firstLine="709"/>
         <w:contextualSpacing/>
         <w:jc w:val="center"/>
         <w:outlineLvl w:val="1"/>
@@ -7134,7 +7076,7 @@
           <w:tab w:val="left" w:pos="1276" w:leader="none"/>
         </w:tabs>
         <w:spacing w:lineRule="auto" w:line="360" w:before="300" w:after="200"/>
-        <w:ind w:firstLine="709"/>
+        <w:ind w:left="0" w:firstLine="709"/>
         <w:contextualSpacing/>
         <w:jc w:val="center"/>
         <w:outlineLvl w:val="1"/>
@@ -7165,7 +7107,7 @@
           <w:tab w:val="left" w:pos="1276" w:leader="none"/>
         </w:tabs>
         <w:spacing w:lineRule="auto" w:line="360" w:before="300" w:after="200"/>
-        <w:ind w:firstLine="709"/>
+        <w:ind w:left="0" w:firstLine="709"/>
         <w:contextualSpacing/>
         <w:jc w:val="center"/>
         <w:outlineLvl w:val="1"/>
@@ -7195,7 +7137,7 @@
           <w:tab w:val="left" w:pos="1276" w:leader="none"/>
         </w:tabs>
         <w:spacing w:lineRule="auto" w:line="360" w:before="300" w:after="200"/>
-        <w:ind w:firstLine="709"/>
+        <w:ind w:left="0" w:firstLine="709"/>
         <w:contextualSpacing/>
         <w:jc w:val="both"/>
         <w:outlineLvl w:val="1"/>
@@ -7226,7 +7168,7 @@
           <w:tab w:val="left" w:pos="1276" w:leader="none"/>
         </w:tabs>
         <w:spacing w:lineRule="auto" w:line="360" w:before="300" w:after="200"/>
-        <w:ind w:firstLine="709"/>
+        <w:ind w:left="0" w:firstLine="709"/>
         <w:contextualSpacing/>
         <w:jc w:val="center"/>
         <w:outlineLvl w:val="1"/>
@@ -7289,7 +7231,7 @@
           <w:tab w:val="left" w:pos="1276" w:leader="none"/>
         </w:tabs>
         <w:spacing w:lineRule="auto" w:line="360" w:before="300" w:after="200"/>
-        <w:ind w:firstLine="709"/>
+        <w:ind w:left="0" w:firstLine="709"/>
         <w:contextualSpacing/>
         <w:jc w:val="center"/>
         <w:outlineLvl w:val="1"/>
@@ -7346,7 +7288,7 @@
           <w:tab w:val="left" w:pos="1276" w:leader="none"/>
         </w:tabs>
         <w:spacing w:lineRule="auto" w:line="360" w:before="300" w:after="200"/>
-        <w:ind w:firstLine="709"/>
+        <w:ind w:left="0" w:firstLine="709"/>
         <w:contextualSpacing/>
         <w:jc w:val="center"/>
         <w:outlineLvl w:val="1"/>
@@ -7376,7 +7318,7 @@
           <w:tab w:val="left" w:pos="1276" w:leader="none"/>
         </w:tabs>
         <w:spacing w:lineRule="auto" w:line="360" w:before="300" w:after="200"/>
-        <w:ind w:firstLine="709"/>
+        <w:ind w:left="0" w:firstLine="709"/>
         <w:contextualSpacing/>
         <w:jc w:val="both"/>
         <w:outlineLvl w:val="1"/>
@@ -7407,7 +7349,7 @@
           <w:tab w:val="left" w:pos="1276" w:leader="none"/>
         </w:tabs>
         <w:spacing w:lineRule="auto" w:line="360" w:before="300" w:after="200"/>
-        <w:ind w:firstLine="709"/>
+        <w:ind w:left="0" w:firstLine="709"/>
         <w:contextualSpacing/>
         <w:jc w:val="center"/>
         <w:outlineLvl w:val="1"/>
@@ -7470,7 +7412,7 @@
           <w:tab w:val="left" w:pos="1276" w:leader="none"/>
         </w:tabs>
         <w:spacing w:lineRule="auto" w:line="360" w:before="300" w:after="200"/>
-        <w:ind w:firstLine="709"/>
+        <w:ind w:left="0" w:firstLine="709"/>
         <w:contextualSpacing/>
         <w:jc w:val="center"/>
         <w:outlineLvl w:val="1"/>
@@ -7527,7 +7469,7 @@
           <w:tab w:val="left" w:pos="1276" w:leader="none"/>
         </w:tabs>
         <w:spacing w:lineRule="auto" w:line="360" w:before="300" w:after="200"/>
-        <w:ind w:firstLine="709"/>
+        <w:ind w:left="0" w:firstLine="709"/>
         <w:contextualSpacing/>
         <w:jc w:val="both"/>
         <w:outlineLvl w:val="1"/>
@@ -7557,7 +7499,7 @@
           <w:tab w:val="left" w:pos="1276" w:leader="none"/>
         </w:tabs>
         <w:spacing w:lineRule="auto" w:line="360" w:before="300" w:after="200"/>
-        <w:ind w:firstLine="709"/>
+        <w:ind w:left="0" w:firstLine="709"/>
         <w:contextualSpacing/>
         <w:jc w:val="both"/>
         <w:outlineLvl w:val="1"/>
@@ -7588,6 +7530,7 @@
           <w:tab w:val="left" w:pos="1276" w:leader="none"/>
         </w:tabs>
         <w:spacing w:lineRule="auto" w:line="360" w:before="300" w:after="200"/>
+        <w:ind w:left="0" w:hanging="0"/>
         <w:contextualSpacing/>
         <w:jc w:val="center"/>
         <w:outlineLvl w:val="1"/>
@@ -7650,7 +7593,7 @@
           <w:tab w:val="left" w:pos="1276" w:leader="none"/>
         </w:tabs>
         <w:spacing w:lineRule="auto" w:line="360" w:before="300" w:after="200"/>
-        <w:ind w:firstLine="709"/>
+        <w:ind w:left="0" w:firstLine="709"/>
         <w:contextualSpacing/>
         <w:jc w:val="center"/>
         <w:outlineLvl w:val="1"/>
@@ -7713,9 +7656,7 @@
         </w:rPr>
       </w:pPr>
       <w:r>
-        <w:rPr>
-          <w:lang w:val="en-US"/>
-        </w:rPr>
+        <w:rPr/>
       </w:r>
     </w:p>
     <w:sectPr>
